--- a/99 - Projets/Luxury cars/Luxury cars - cachier des charges.docx
+++ b/99 - Projets/Luxury cars/Luxury cars - cachier des charges.docx
@@ -15,7 +15,7 @@
               <wp:align>center</wp:align>
             </wp:positionH>
             <wp:positionV relativeFrom="paragraph">
-              <wp:posOffset>-528320</wp:posOffset>
+              <wp:posOffset>-518795</wp:posOffset>
             </wp:positionV>
             <wp:extent cx="2190750" cy="575174"/>
             <wp:effectExtent l="0" t="0" r="0" b="0"/>
@@ -116,7 +116,13 @@
     </w:p>
     <w:p>
       <w:r>
-        <w:t xml:space="preserve">L’application permettra au employer d’ajouter des voitures, supprimer en cas de vente </w:t>
+        <w:t>L’application</w:t>
+      </w:r>
+      <w:r>
+        <w:t xml:space="preserve"> desktop</w:t>
+      </w:r>
+      <w:r>
+        <w:t xml:space="preserve"> permettra au employer d’ajouter des voitures, supprimer en cas de vente </w:t>
       </w:r>
     </w:p>
     <w:p>
@@ -131,27 +137,24 @@
         </w:rPr>
         <w:t xml:space="preserve">La page d’accueil : </w:t>
       </w:r>
-    </w:p>
-    <w:p>
-      <w:r>
-        <w:t>Un menu permettant d’accéder à la partie vente ou à la partie location ainsi que les « bonne</w:t>
-      </w:r>
-      <w:r>
-        <w:t>s</w:t>
-      </w:r>
-      <w:r>
-        <w:t xml:space="preserve"> affaire</w:t>
-      </w:r>
-      <w:r>
-        <w:t>s</w:t>
-      </w:r>
-      <w:r>
-        <w:t xml:space="preserve"> du moment » (</w:t>
-      </w:r>
       <w:bookmarkStart w:id="0" w:name="_GoBack"/>
       <w:bookmarkEnd w:id="0"/>
-      <w:r>
-        <w:t>voiture rare en vente, réduction, faible kilométrage) (réduction, journée offerte ex : 5j louée 1j offerte » pour la partie location).</w:t>
+    </w:p>
+    <w:p>
+      <w:r>
+        <w:t>Un menu permettant d’accéder à la partie vente ou à la partie location ainsi que les « bonne</w:t>
+      </w:r>
+      <w:r>
+        <w:t>s</w:t>
+      </w:r>
+      <w:r>
+        <w:t xml:space="preserve"> affaire</w:t>
+      </w:r>
+      <w:r>
+        <w:t>s</w:t>
+      </w:r>
+      <w:r>
+        <w:t xml:space="preserve"> du moment » (voiture rare en vente, réduction, faible kilométrage) (réduction, journée offerte ex : 5j louée 1j offerte » pour la partie location).</w:t>
       </w:r>
     </w:p>
     <w:p>
